--- a/soal/Kelas 6.docx
+++ b/soal/Kelas 6.docx
@@ -350,7 +350,18 @@
           <w:szCs w:val="36"/>
           <w:lang w:val="en-ID"/>
         </w:rPr>
-        <w:t>yaitu</w:t>
+        <w:t>y</w:t>
+      </w:r>
+      <w:bookmarkStart w:id="0" w:name="_GoBack"/>
+      <w:bookmarkEnd w:id="0"/>
+      <w:r>
+        <w:rPr>
+          <w:rFonts w:eastAsia="DFPOP1-W9"/>
+          <w:sz w:val="24"/>
+          <w:szCs w:val="36"/>
+          <w:lang w:val="en-ID"/>
+        </w:rPr>
+        <w:t>aitu</w:t>
       </w:r>
       <w:proofErr w:type="spellEnd"/>
       <w:r>
@@ -4362,7 +4373,7 @@
             <w:pPr>
               <w:jc w:val="center"/>
               <w:rPr>
-                <w:rFonts w:ascii="DFPOP1-W9" w:eastAsia="DFPOP1-W9" w:hint="eastAsia"/>
+                <w:rFonts w:ascii="DFPOP1-W9" w:eastAsia="DFPOP1-W9"/>
                 <w:sz w:val="24"/>
                 <w:szCs w:val="36"/>
                 <w:lang w:val="en-ID"/>
@@ -4376,7 +4387,7 @@
                 <w:szCs w:val="36"/>
               </w:rPr>
               <w:drawing>
-                <wp:inline distT="0" distB="0" distL="0" distR="0">
+                <wp:inline distT="0" distB="0" distL="0" distR="0" wp14:anchorId="57BA8841" wp14:editId="2A0A08F8">
                   <wp:extent cx="2033477" cy="1084521"/>
                   <wp:effectExtent l="0" t="0" r="5080" b="1905"/>
                   <wp:docPr id="1" name="Picture 1"/>
@@ -4656,7 +4667,7 @@
             <w:pPr>
               <w:jc w:val="both"/>
               <w:rPr>
-                <w:rFonts w:ascii="DFPOP1-W9" w:eastAsia="DFPOP1-W9" w:hint="eastAsia"/>
+                <w:rFonts w:ascii="DFPOP1-W9" w:eastAsia="DFPOP1-W9"/>
                 <w:sz w:val="24"/>
                 <w:szCs w:val="36"/>
                 <w:lang w:val="en-ID"/>
@@ -4685,7 +4696,7 @@
             <w:pPr>
               <w:jc w:val="center"/>
               <w:rPr>
-                <w:rFonts w:ascii="DFPOP1-W9" w:eastAsia="DFPOP1-W9" w:hint="eastAsia"/>
+                <w:rFonts w:ascii="DFPOP1-W9" w:eastAsia="DFPOP1-W9"/>
                 <w:sz w:val="24"/>
                 <w:szCs w:val="36"/>
                 <w:lang w:val="en-ID"/>
@@ -4699,7 +4710,7 @@
                 <w:szCs w:val="36"/>
               </w:rPr>
               <w:drawing>
-                <wp:inline distT="0" distB="0" distL="0" distR="0">
+                <wp:inline distT="0" distB="0" distL="0" distR="0" wp14:anchorId="0294275A" wp14:editId="08B65136">
                   <wp:extent cx="2102484" cy="1286539"/>
                   <wp:effectExtent l="0" t="0" r="0" b="8890"/>
                   <wp:docPr id="3" name="Picture 3"/>
@@ -4979,7 +4990,7 @@
             <w:pPr>
               <w:jc w:val="center"/>
               <w:rPr>
-                <w:rFonts w:ascii="DFPOP1-W9" w:eastAsia="DFPOP1-W9" w:hint="eastAsia"/>
+                <w:rFonts w:ascii="DFPOP1-W9" w:eastAsia="DFPOP1-W9"/>
                 <w:sz w:val="24"/>
                 <w:szCs w:val="36"/>
                 <w:lang w:val="en-ID"/>
@@ -5026,7 +5037,7 @@
                 <w:szCs w:val="36"/>
               </w:rPr>
               <w:drawing>
-                <wp:inline distT="0" distB="0" distL="0" distR="0">
+                <wp:inline distT="0" distB="0" distL="0" distR="0" wp14:anchorId="671C58AE" wp14:editId="4582FEE6">
                   <wp:extent cx="2009553" cy="1212285"/>
                   <wp:effectExtent l="0" t="0" r="0" b="6985"/>
                   <wp:docPr id="9" name="Picture 9"/>
@@ -5321,6 +5332,698 @@
         <w:jc w:val="center"/>
         <w:rPr>
           <w:rFonts w:ascii="DFPOP1-W9" w:eastAsia="DFPOP1-W9"/>
+          <w:b/>
+          <w:sz w:val="24"/>
+          <w:szCs w:val="36"/>
+          <w:lang w:val="en-ID"/>
+        </w:rPr>
+      </w:pPr>
+    </w:p>
+    <w:p>
+      <w:pPr>
+        <w:pStyle w:val="ListParagraph"/>
+        <w:numPr>
+          <w:ilvl w:val="0"/>
+          <w:numId w:val="3"/>
+        </w:numPr>
+        <w:jc w:val="both"/>
+        <w:rPr>
+          <w:rFonts w:ascii="Times New Roman" w:eastAsia="DFPOP1-W9" w:hAnsi="Times New Roman" w:cs="Times New Roman"/>
+          <w:b/>
+          <w:sz w:val="24"/>
+          <w:szCs w:val="36"/>
+          <w:lang w:val="en-ID"/>
+        </w:rPr>
+      </w:pPr>
+      <w:r>
+        <w:rPr>
+          <w:rFonts w:ascii="Times New Roman" w:eastAsia="DFPOP1-W9" w:hAnsi="Times New Roman" w:cs="Times New Roman"/>
+          <w:b/>
+          <w:sz w:val="24"/>
+          <w:szCs w:val="36"/>
+          <w:lang w:val="en-ID"/>
+        </w:rPr>
+        <w:t xml:space="preserve">(+) : Orang </w:t>
+      </w:r>
+      <w:proofErr w:type="spellStart"/>
+      <w:r>
+        <w:rPr>
+          <w:rFonts w:ascii="Times New Roman" w:eastAsia="DFPOP1-W9" w:hAnsi="Times New Roman" w:cs="Times New Roman"/>
+          <w:b/>
+          <w:sz w:val="24"/>
+          <w:szCs w:val="36"/>
+          <w:lang w:val="en-ID"/>
+        </w:rPr>
+        <w:t>dapat</w:t>
+      </w:r>
+      <w:proofErr w:type="spellEnd"/>
+      <w:r>
+        <w:rPr>
+          <w:rFonts w:ascii="Times New Roman" w:eastAsia="DFPOP1-W9" w:hAnsi="Times New Roman" w:cs="Times New Roman"/>
+          <w:b/>
+          <w:sz w:val="24"/>
+          <w:szCs w:val="36"/>
+          <w:lang w:val="en-ID"/>
+        </w:rPr>
+        <w:t xml:space="preserve"> </w:t>
+      </w:r>
+      <w:proofErr w:type="spellStart"/>
+      <w:r>
+        <w:rPr>
+          <w:rFonts w:ascii="Times New Roman" w:eastAsia="DFPOP1-W9" w:hAnsi="Times New Roman" w:cs="Times New Roman"/>
+          <w:b/>
+          <w:sz w:val="24"/>
+          <w:szCs w:val="36"/>
+          <w:lang w:val="en-ID"/>
+        </w:rPr>
+        <w:t>berkomunikasi</w:t>
+      </w:r>
+      <w:proofErr w:type="spellEnd"/>
+      <w:r>
+        <w:rPr>
+          <w:rFonts w:ascii="Times New Roman" w:eastAsia="DFPOP1-W9" w:hAnsi="Times New Roman" w:cs="Times New Roman"/>
+          <w:b/>
+          <w:sz w:val="24"/>
+          <w:szCs w:val="36"/>
+          <w:lang w:val="en-ID"/>
+        </w:rPr>
+        <w:t xml:space="preserve"> </w:t>
+      </w:r>
+      <w:proofErr w:type="spellStart"/>
+      <w:r>
+        <w:rPr>
+          <w:rFonts w:ascii="Times New Roman" w:eastAsia="DFPOP1-W9" w:hAnsi="Times New Roman" w:cs="Times New Roman"/>
+          <w:b/>
+          <w:sz w:val="24"/>
+          <w:szCs w:val="36"/>
+          <w:lang w:val="en-ID"/>
+        </w:rPr>
+        <w:t>jarak</w:t>
+      </w:r>
+      <w:proofErr w:type="spellEnd"/>
+      <w:r>
+        <w:rPr>
+          <w:rFonts w:ascii="Times New Roman" w:eastAsia="DFPOP1-W9" w:hAnsi="Times New Roman" w:cs="Times New Roman"/>
+          <w:b/>
+          <w:sz w:val="24"/>
+          <w:szCs w:val="36"/>
+          <w:lang w:val="en-ID"/>
+        </w:rPr>
+        <w:t xml:space="preserve"> </w:t>
+      </w:r>
+      <w:proofErr w:type="spellStart"/>
+      <w:r>
+        <w:rPr>
+          <w:rFonts w:ascii="Times New Roman" w:eastAsia="DFPOP1-W9" w:hAnsi="Times New Roman" w:cs="Times New Roman"/>
+          <w:b/>
+          <w:sz w:val="24"/>
+          <w:szCs w:val="36"/>
+          <w:lang w:val="en-ID"/>
+        </w:rPr>
+        <w:t>jauh</w:t>
+      </w:r>
+      <w:proofErr w:type="spellEnd"/>
+    </w:p>
+    <w:p>
+      <w:pPr>
+        <w:pStyle w:val="ListParagraph"/>
+        <w:jc w:val="both"/>
+        <w:rPr>
+          <w:rFonts w:ascii="Times New Roman" w:eastAsia="DFPOP1-W9" w:hAnsi="Times New Roman" w:cs="Times New Roman"/>
+          <w:b/>
+          <w:sz w:val="24"/>
+          <w:szCs w:val="36"/>
+          <w:lang w:val="en-ID"/>
+        </w:rPr>
+      </w:pPr>
+      <w:r>
+        <w:rPr>
+          <w:rFonts w:ascii="Times New Roman" w:eastAsia="DFPOP1-W9" w:hAnsi="Times New Roman" w:cs="Times New Roman"/>
+          <w:b/>
+          <w:sz w:val="24"/>
+          <w:szCs w:val="36"/>
+          <w:lang w:val="en-ID"/>
+        </w:rPr>
+        <w:t>(-</w:t>
+      </w:r>
+      <w:proofErr w:type="gramStart"/>
+      <w:r>
+        <w:rPr>
+          <w:rFonts w:ascii="Times New Roman" w:eastAsia="DFPOP1-W9" w:hAnsi="Times New Roman" w:cs="Times New Roman"/>
+          <w:b/>
+          <w:sz w:val="24"/>
+          <w:szCs w:val="36"/>
+          <w:lang w:val="en-ID"/>
+        </w:rPr>
+        <w:t>) :</w:t>
+      </w:r>
+      <w:proofErr w:type="gramEnd"/>
+      <w:r>
+        <w:rPr>
+          <w:rFonts w:ascii="Times New Roman" w:eastAsia="DFPOP1-W9" w:hAnsi="Times New Roman" w:cs="Times New Roman"/>
+          <w:b/>
+          <w:sz w:val="24"/>
+          <w:szCs w:val="36"/>
+          <w:lang w:val="en-ID"/>
+        </w:rPr>
+        <w:t xml:space="preserve"> </w:t>
+      </w:r>
+      <w:proofErr w:type="spellStart"/>
+      <w:r>
+        <w:rPr>
+          <w:rFonts w:ascii="Times New Roman" w:eastAsia="DFPOP1-W9" w:hAnsi="Times New Roman" w:cs="Times New Roman"/>
+          <w:b/>
+          <w:sz w:val="24"/>
+          <w:szCs w:val="36"/>
+          <w:lang w:val="en-ID"/>
+        </w:rPr>
+        <w:t>lebih</w:t>
+      </w:r>
+      <w:proofErr w:type="spellEnd"/>
+      <w:r>
+        <w:rPr>
+          <w:rFonts w:ascii="Times New Roman" w:eastAsia="DFPOP1-W9" w:hAnsi="Times New Roman" w:cs="Times New Roman"/>
+          <w:b/>
+          <w:sz w:val="24"/>
+          <w:szCs w:val="36"/>
+          <w:lang w:val="en-ID"/>
+        </w:rPr>
+        <w:t xml:space="preserve"> </w:t>
+      </w:r>
+      <w:proofErr w:type="spellStart"/>
+      <w:r>
+        <w:rPr>
+          <w:rFonts w:ascii="Times New Roman" w:eastAsia="DFPOP1-W9" w:hAnsi="Times New Roman" w:cs="Times New Roman"/>
+          <w:b/>
+          <w:sz w:val="24"/>
+          <w:szCs w:val="36"/>
+          <w:lang w:val="en-ID"/>
+        </w:rPr>
+        <w:t>asyik</w:t>
+      </w:r>
+      <w:proofErr w:type="spellEnd"/>
+      <w:r>
+        <w:rPr>
+          <w:rFonts w:ascii="Times New Roman" w:eastAsia="DFPOP1-W9" w:hAnsi="Times New Roman" w:cs="Times New Roman"/>
+          <w:b/>
+          <w:sz w:val="24"/>
+          <w:szCs w:val="36"/>
+          <w:lang w:val="en-ID"/>
+        </w:rPr>
+        <w:t xml:space="preserve"> </w:t>
+      </w:r>
+      <w:proofErr w:type="spellStart"/>
+      <w:r>
+        <w:rPr>
+          <w:rFonts w:ascii="Times New Roman" w:eastAsia="DFPOP1-W9" w:hAnsi="Times New Roman" w:cs="Times New Roman"/>
+          <w:b/>
+          <w:sz w:val="24"/>
+          <w:szCs w:val="36"/>
+          <w:lang w:val="en-ID"/>
+        </w:rPr>
+        <w:t>dengan</w:t>
+      </w:r>
+      <w:proofErr w:type="spellEnd"/>
+      <w:r>
+        <w:rPr>
+          <w:rFonts w:ascii="Times New Roman" w:eastAsia="DFPOP1-W9" w:hAnsi="Times New Roman" w:cs="Times New Roman"/>
+          <w:b/>
+          <w:sz w:val="24"/>
+          <w:szCs w:val="36"/>
+          <w:lang w:val="en-ID"/>
+        </w:rPr>
+        <w:t xml:space="preserve"> </w:t>
+      </w:r>
+      <w:proofErr w:type="spellStart"/>
+      <w:r>
+        <w:rPr>
+          <w:rFonts w:ascii="Times New Roman" w:eastAsia="DFPOP1-W9" w:hAnsi="Times New Roman" w:cs="Times New Roman"/>
+          <w:b/>
+          <w:sz w:val="24"/>
+          <w:szCs w:val="36"/>
+          <w:lang w:val="en-ID"/>
+        </w:rPr>
+        <w:t>dunianya</w:t>
+      </w:r>
+      <w:proofErr w:type="spellEnd"/>
+      <w:r>
+        <w:rPr>
+          <w:rFonts w:ascii="Times New Roman" w:eastAsia="DFPOP1-W9" w:hAnsi="Times New Roman" w:cs="Times New Roman"/>
+          <w:b/>
+          <w:sz w:val="24"/>
+          <w:szCs w:val="36"/>
+          <w:lang w:val="en-ID"/>
+        </w:rPr>
+        <w:t xml:space="preserve"> </w:t>
+      </w:r>
+      <w:proofErr w:type="spellStart"/>
+      <w:r>
+        <w:rPr>
+          <w:rFonts w:ascii="Times New Roman" w:eastAsia="DFPOP1-W9" w:hAnsi="Times New Roman" w:cs="Times New Roman"/>
+          <w:b/>
+          <w:sz w:val="24"/>
+          <w:szCs w:val="36"/>
+          <w:lang w:val="en-ID"/>
+        </w:rPr>
+        <w:t>sendiri</w:t>
+      </w:r>
+      <w:proofErr w:type="spellEnd"/>
+      <w:r>
+        <w:rPr>
+          <w:rFonts w:ascii="Times New Roman" w:eastAsia="DFPOP1-W9" w:hAnsi="Times New Roman" w:cs="Times New Roman"/>
+          <w:b/>
+          <w:sz w:val="24"/>
+          <w:szCs w:val="36"/>
+          <w:lang w:val="en-ID"/>
+        </w:rPr>
+        <w:t xml:space="preserve"> </w:t>
+      </w:r>
+    </w:p>
+    <w:p>
+      <w:pPr>
+        <w:pStyle w:val="ListParagraph"/>
+        <w:numPr>
+          <w:ilvl w:val="0"/>
+          <w:numId w:val="3"/>
+        </w:numPr>
+        <w:jc w:val="both"/>
+        <w:rPr>
+          <w:rFonts w:ascii="Times New Roman" w:eastAsia="DFPOP1-W9" w:hAnsi="Times New Roman" w:cs="Times New Roman"/>
+          <w:b/>
+          <w:sz w:val="24"/>
+          <w:szCs w:val="36"/>
+          <w:lang w:val="en-ID"/>
+        </w:rPr>
+      </w:pPr>
+      <w:r>
+        <w:rPr>
+          <w:rFonts w:ascii="Times New Roman" w:eastAsia="DFPOP1-W9" w:hAnsi="Times New Roman" w:cs="Times New Roman"/>
+          <w:b/>
+          <w:sz w:val="24"/>
+          <w:szCs w:val="36"/>
+          <w:lang w:val="en-ID"/>
+        </w:rPr>
+        <w:t xml:space="preserve">(+) : </w:t>
+      </w:r>
+      <w:proofErr w:type="spellStart"/>
+      <w:r>
+        <w:rPr>
+          <w:rFonts w:ascii="Times New Roman" w:eastAsia="DFPOP1-W9" w:hAnsi="Times New Roman" w:cs="Times New Roman"/>
+          <w:b/>
+          <w:sz w:val="24"/>
+          <w:szCs w:val="36"/>
+          <w:lang w:val="en-ID"/>
+        </w:rPr>
+        <w:t>dimudahkan</w:t>
+      </w:r>
+      <w:proofErr w:type="spellEnd"/>
+      <w:r>
+        <w:rPr>
+          <w:rFonts w:ascii="Times New Roman" w:eastAsia="DFPOP1-W9" w:hAnsi="Times New Roman" w:cs="Times New Roman"/>
+          <w:b/>
+          <w:sz w:val="24"/>
+          <w:szCs w:val="36"/>
+          <w:lang w:val="en-ID"/>
+        </w:rPr>
+        <w:t xml:space="preserve"> </w:t>
+      </w:r>
+      <w:proofErr w:type="spellStart"/>
+      <w:r>
+        <w:rPr>
+          <w:rFonts w:ascii="Times New Roman" w:eastAsia="DFPOP1-W9" w:hAnsi="Times New Roman" w:cs="Times New Roman"/>
+          <w:b/>
+          <w:sz w:val="24"/>
+          <w:szCs w:val="36"/>
+          <w:lang w:val="en-ID"/>
+        </w:rPr>
+        <w:t>jik</w:t>
+      </w:r>
+      <w:proofErr w:type="spellEnd"/>
+      <w:r>
+        <w:rPr>
+          <w:rFonts w:ascii="Times New Roman" w:eastAsia="DFPOP1-W9" w:hAnsi="Times New Roman" w:cs="Times New Roman"/>
+          <w:b/>
+          <w:sz w:val="24"/>
+          <w:szCs w:val="36"/>
+          <w:lang w:val="en-ID"/>
+        </w:rPr>
+        <w:t xml:space="preserve"> </w:t>
+      </w:r>
+      <w:proofErr w:type="spellStart"/>
+      <w:r>
+        <w:rPr>
+          <w:rFonts w:ascii="Times New Roman" w:eastAsia="DFPOP1-W9" w:hAnsi="Times New Roman" w:cs="Times New Roman"/>
+          <w:b/>
+          <w:sz w:val="24"/>
+          <w:szCs w:val="36"/>
+          <w:lang w:val="en-ID"/>
+        </w:rPr>
+        <w:t>ingin</w:t>
+      </w:r>
+      <w:proofErr w:type="spellEnd"/>
+      <w:r>
+        <w:rPr>
+          <w:rFonts w:ascii="Times New Roman" w:eastAsia="DFPOP1-W9" w:hAnsi="Times New Roman" w:cs="Times New Roman"/>
+          <w:b/>
+          <w:sz w:val="24"/>
+          <w:szCs w:val="36"/>
+          <w:lang w:val="en-ID"/>
+        </w:rPr>
+        <w:t xml:space="preserve"> </w:t>
+      </w:r>
+      <w:proofErr w:type="spellStart"/>
+      <w:r>
+        <w:rPr>
+          <w:rFonts w:ascii="Times New Roman" w:eastAsia="DFPOP1-W9" w:hAnsi="Times New Roman" w:cs="Times New Roman"/>
+          <w:b/>
+          <w:sz w:val="24"/>
+          <w:szCs w:val="36"/>
+          <w:lang w:val="en-ID"/>
+        </w:rPr>
+        <w:t>pergi</w:t>
+      </w:r>
+      <w:proofErr w:type="spellEnd"/>
+      <w:r>
+        <w:rPr>
+          <w:rFonts w:ascii="Times New Roman" w:eastAsia="DFPOP1-W9" w:hAnsi="Times New Roman" w:cs="Times New Roman"/>
+          <w:b/>
+          <w:sz w:val="24"/>
+          <w:szCs w:val="36"/>
+          <w:lang w:val="en-ID"/>
+        </w:rPr>
+        <w:t xml:space="preserve"> </w:t>
+      </w:r>
+      <w:proofErr w:type="spellStart"/>
+      <w:r>
+        <w:rPr>
+          <w:rFonts w:ascii="Times New Roman" w:eastAsia="DFPOP1-W9" w:hAnsi="Times New Roman" w:cs="Times New Roman"/>
+          <w:b/>
+          <w:sz w:val="24"/>
+          <w:szCs w:val="36"/>
+          <w:lang w:val="en-ID"/>
+        </w:rPr>
+        <w:t>kemana</w:t>
+      </w:r>
+      <w:proofErr w:type="spellEnd"/>
+      <w:r>
+        <w:rPr>
+          <w:rFonts w:ascii="Times New Roman" w:eastAsia="DFPOP1-W9" w:hAnsi="Times New Roman" w:cs="Times New Roman"/>
+          <w:b/>
+          <w:sz w:val="24"/>
+          <w:szCs w:val="36"/>
+          <w:lang w:val="en-ID"/>
+        </w:rPr>
+        <w:t xml:space="preserve">-mana </w:t>
+      </w:r>
+    </w:p>
+    <w:p>
+      <w:pPr>
+        <w:pStyle w:val="ListParagraph"/>
+        <w:jc w:val="both"/>
+        <w:rPr>
+          <w:rFonts w:ascii="Times New Roman" w:eastAsia="DFPOP1-W9" w:hAnsi="Times New Roman" w:cs="Times New Roman"/>
+          <w:b/>
+          <w:sz w:val="24"/>
+          <w:szCs w:val="36"/>
+          <w:lang w:val="en-ID"/>
+        </w:rPr>
+      </w:pPr>
+      <w:r>
+        <w:rPr>
+          <w:rFonts w:ascii="Times New Roman" w:eastAsia="DFPOP1-W9" w:hAnsi="Times New Roman" w:cs="Times New Roman"/>
+          <w:b/>
+          <w:sz w:val="24"/>
+          <w:szCs w:val="36"/>
+          <w:lang w:val="en-ID"/>
+        </w:rPr>
+        <w:t>(-</w:t>
+      </w:r>
+      <w:proofErr w:type="gramStart"/>
+      <w:r>
+        <w:rPr>
+          <w:rFonts w:ascii="Times New Roman" w:eastAsia="DFPOP1-W9" w:hAnsi="Times New Roman" w:cs="Times New Roman"/>
+          <w:b/>
+          <w:sz w:val="24"/>
+          <w:szCs w:val="36"/>
+          <w:lang w:val="en-ID"/>
+        </w:rPr>
+        <w:t>) :</w:t>
+      </w:r>
+      <w:proofErr w:type="gramEnd"/>
+      <w:r>
+        <w:rPr>
+          <w:rFonts w:ascii="Times New Roman" w:eastAsia="DFPOP1-W9" w:hAnsi="Times New Roman" w:cs="Times New Roman"/>
+          <w:b/>
+          <w:sz w:val="24"/>
+          <w:szCs w:val="36"/>
+          <w:lang w:val="en-ID"/>
+        </w:rPr>
+        <w:t xml:space="preserve"> </w:t>
+      </w:r>
+      <w:proofErr w:type="spellStart"/>
+      <w:r>
+        <w:rPr>
+          <w:rFonts w:ascii="Times New Roman" w:eastAsia="DFPOP1-W9" w:hAnsi="Times New Roman" w:cs="Times New Roman"/>
+          <w:b/>
+          <w:sz w:val="24"/>
+          <w:szCs w:val="36"/>
+          <w:lang w:val="en-ID"/>
+        </w:rPr>
+        <w:t>menambah</w:t>
+      </w:r>
+      <w:proofErr w:type="spellEnd"/>
+      <w:r>
+        <w:rPr>
+          <w:rFonts w:ascii="Times New Roman" w:eastAsia="DFPOP1-W9" w:hAnsi="Times New Roman" w:cs="Times New Roman"/>
+          <w:b/>
+          <w:sz w:val="24"/>
+          <w:szCs w:val="36"/>
+          <w:lang w:val="en-ID"/>
+        </w:rPr>
+        <w:t xml:space="preserve"> </w:t>
+      </w:r>
+      <w:proofErr w:type="spellStart"/>
+      <w:r>
+        <w:rPr>
+          <w:rFonts w:ascii="Times New Roman" w:eastAsia="DFPOP1-W9" w:hAnsi="Times New Roman" w:cs="Times New Roman"/>
+          <w:b/>
+          <w:sz w:val="24"/>
+          <w:szCs w:val="36"/>
+          <w:lang w:val="en-ID"/>
+        </w:rPr>
+        <w:t>polusi</w:t>
+      </w:r>
+      <w:proofErr w:type="spellEnd"/>
+      <w:r>
+        <w:rPr>
+          <w:rFonts w:ascii="Times New Roman" w:eastAsia="DFPOP1-W9" w:hAnsi="Times New Roman" w:cs="Times New Roman"/>
+          <w:b/>
+          <w:sz w:val="24"/>
+          <w:szCs w:val="36"/>
+          <w:lang w:val="en-ID"/>
+        </w:rPr>
+        <w:t xml:space="preserve"> </w:t>
+      </w:r>
+      <w:proofErr w:type="spellStart"/>
+      <w:r>
+        <w:rPr>
+          <w:rFonts w:ascii="Times New Roman" w:eastAsia="DFPOP1-W9" w:hAnsi="Times New Roman" w:cs="Times New Roman"/>
+          <w:b/>
+          <w:sz w:val="24"/>
+          <w:szCs w:val="36"/>
+          <w:lang w:val="en-ID"/>
+        </w:rPr>
+        <w:t>udara</w:t>
+      </w:r>
+      <w:proofErr w:type="spellEnd"/>
+    </w:p>
+    <w:p>
+      <w:pPr>
+        <w:pStyle w:val="ListParagraph"/>
+        <w:numPr>
+          <w:ilvl w:val="0"/>
+          <w:numId w:val="3"/>
+        </w:numPr>
+        <w:jc w:val="both"/>
+        <w:rPr>
+          <w:rFonts w:ascii="Times New Roman" w:eastAsia="DFPOP1-W9" w:hAnsi="Times New Roman" w:cs="Times New Roman"/>
+          <w:b/>
+          <w:sz w:val="24"/>
+          <w:szCs w:val="36"/>
+          <w:lang w:val="en-ID"/>
+        </w:rPr>
+      </w:pPr>
+      <w:r>
+        <w:rPr>
+          <w:rFonts w:ascii="Times New Roman" w:eastAsia="DFPOP1-W9" w:hAnsi="Times New Roman" w:cs="Times New Roman"/>
+          <w:b/>
+          <w:sz w:val="24"/>
+          <w:szCs w:val="36"/>
+          <w:lang w:val="en-ID"/>
+        </w:rPr>
+        <w:t xml:space="preserve">(+) : </w:t>
+      </w:r>
+      <w:proofErr w:type="spellStart"/>
+      <w:r>
+        <w:rPr>
+          <w:rFonts w:ascii="Times New Roman" w:eastAsia="DFPOP1-W9" w:hAnsi="Times New Roman" w:cs="Times New Roman"/>
+          <w:b/>
+          <w:sz w:val="24"/>
+          <w:szCs w:val="36"/>
+          <w:lang w:val="en-ID"/>
+        </w:rPr>
+        <w:t>terlihat</w:t>
+      </w:r>
+      <w:proofErr w:type="spellEnd"/>
+      <w:r>
+        <w:rPr>
+          <w:rFonts w:ascii="Times New Roman" w:eastAsia="DFPOP1-W9" w:hAnsi="Times New Roman" w:cs="Times New Roman"/>
+          <w:b/>
+          <w:sz w:val="24"/>
+          <w:szCs w:val="36"/>
+          <w:lang w:val="en-ID"/>
+        </w:rPr>
+        <w:t xml:space="preserve"> </w:t>
+      </w:r>
+      <w:proofErr w:type="spellStart"/>
+      <w:r>
+        <w:rPr>
+          <w:rFonts w:ascii="Times New Roman" w:eastAsia="DFPOP1-W9" w:hAnsi="Times New Roman" w:cs="Times New Roman"/>
+          <w:b/>
+          <w:sz w:val="24"/>
+          <w:szCs w:val="36"/>
+          <w:lang w:val="en-ID"/>
+        </w:rPr>
+        <w:t>lebih</w:t>
+      </w:r>
+      <w:proofErr w:type="spellEnd"/>
+      <w:r>
+        <w:rPr>
+          <w:rFonts w:ascii="Times New Roman" w:eastAsia="DFPOP1-W9" w:hAnsi="Times New Roman" w:cs="Times New Roman"/>
+          <w:b/>
+          <w:sz w:val="24"/>
+          <w:szCs w:val="36"/>
+          <w:lang w:val="en-ID"/>
+        </w:rPr>
+        <w:t xml:space="preserve"> </w:t>
+      </w:r>
+      <w:proofErr w:type="spellStart"/>
+      <w:r>
+        <w:rPr>
+          <w:rFonts w:ascii="Times New Roman" w:eastAsia="DFPOP1-W9" w:hAnsi="Times New Roman" w:cs="Times New Roman"/>
+          <w:b/>
+          <w:sz w:val="24"/>
+          <w:szCs w:val="36"/>
+          <w:lang w:val="en-ID"/>
+        </w:rPr>
+        <w:t>cantik</w:t>
+      </w:r>
+      <w:proofErr w:type="spellEnd"/>
+      <w:r>
+        <w:rPr>
+          <w:rFonts w:ascii="Times New Roman" w:eastAsia="DFPOP1-W9" w:hAnsi="Times New Roman" w:cs="Times New Roman"/>
+          <w:b/>
+          <w:sz w:val="24"/>
+          <w:szCs w:val="36"/>
+          <w:lang w:val="en-ID"/>
+        </w:rPr>
+        <w:t xml:space="preserve"> </w:t>
+      </w:r>
+    </w:p>
+    <w:p>
+      <w:pPr>
+        <w:pStyle w:val="ListParagraph"/>
+        <w:jc w:val="both"/>
+        <w:rPr>
+          <w:rFonts w:ascii="Times New Roman" w:eastAsia="DFPOP1-W9" w:hAnsi="Times New Roman" w:cs="Times New Roman"/>
+          <w:b/>
+          <w:sz w:val="24"/>
+          <w:szCs w:val="36"/>
+          <w:lang w:val="en-ID"/>
+        </w:rPr>
+      </w:pPr>
+      <w:r>
+        <w:rPr>
+          <w:rFonts w:ascii="Times New Roman" w:eastAsia="DFPOP1-W9" w:hAnsi="Times New Roman" w:cs="Times New Roman"/>
+          <w:b/>
+          <w:sz w:val="24"/>
+          <w:szCs w:val="36"/>
+          <w:lang w:val="en-ID"/>
+        </w:rPr>
+        <w:t>(-</w:t>
+      </w:r>
+      <w:proofErr w:type="gramStart"/>
+      <w:r>
+        <w:rPr>
+          <w:rFonts w:ascii="Times New Roman" w:eastAsia="DFPOP1-W9" w:hAnsi="Times New Roman" w:cs="Times New Roman"/>
+          <w:b/>
+          <w:sz w:val="24"/>
+          <w:szCs w:val="36"/>
+          <w:lang w:val="en-ID"/>
+        </w:rPr>
+        <w:t>) :</w:t>
+      </w:r>
+      <w:proofErr w:type="gramEnd"/>
+      <w:r>
+        <w:rPr>
+          <w:rFonts w:ascii="Times New Roman" w:eastAsia="DFPOP1-W9" w:hAnsi="Times New Roman" w:cs="Times New Roman"/>
+          <w:b/>
+          <w:sz w:val="24"/>
+          <w:szCs w:val="36"/>
+          <w:lang w:val="en-ID"/>
+        </w:rPr>
+        <w:t xml:space="preserve"> </w:t>
+      </w:r>
+      <w:proofErr w:type="spellStart"/>
+      <w:r>
+        <w:rPr>
+          <w:rFonts w:ascii="Times New Roman" w:eastAsia="DFPOP1-W9" w:hAnsi="Times New Roman" w:cs="Times New Roman"/>
+          <w:b/>
+          <w:sz w:val="24"/>
+          <w:szCs w:val="36"/>
+          <w:lang w:val="en-ID"/>
+        </w:rPr>
+        <w:t>meninggalkan</w:t>
+      </w:r>
+      <w:proofErr w:type="spellEnd"/>
+      <w:r>
+        <w:rPr>
+          <w:rFonts w:ascii="Times New Roman" w:eastAsia="DFPOP1-W9" w:hAnsi="Times New Roman" w:cs="Times New Roman"/>
+          <w:b/>
+          <w:sz w:val="24"/>
+          <w:szCs w:val="36"/>
+          <w:lang w:val="en-ID"/>
+        </w:rPr>
+        <w:t xml:space="preserve"> </w:t>
+      </w:r>
+      <w:proofErr w:type="spellStart"/>
+      <w:r>
+        <w:rPr>
+          <w:rFonts w:ascii="Times New Roman" w:eastAsia="DFPOP1-W9" w:hAnsi="Times New Roman" w:cs="Times New Roman"/>
+          <w:b/>
+          <w:sz w:val="24"/>
+          <w:szCs w:val="36"/>
+          <w:lang w:val="en-ID"/>
+        </w:rPr>
+        <w:t>peninggalan</w:t>
+      </w:r>
+      <w:proofErr w:type="spellEnd"/>
+      <w:r>
+        <w:rPr>
+          <w:rFonts w:ascii="Times New Roman" w:eastAsia="DFPOP1-W9" w:hAnsi="Times New Roman" w:cs="Times New Roman"/>
+          <w:b/>
+          <w:sz w:val="24"/>
+          <w:szCs w:val="36"/>
+          <w:lang w:val="en-ID"/>
+        </w:rPr>
+        <w:t xml:space="preserve"> yang lama</w:t>
+      </w:r>
+    </w:p>
+    <w:p>
+      <w:pPr>
+        <w:jc w:val="center"/>
+        <w:rPr>
+          <w:rFonts w:ascii="DFPOP1-W9" w:eastAsia="DFPOP1-W9"/>
           <w:sz w:val="24"/>
           <w:szCs w:val="36"/>
           <w:lang w:val="en-ID"/>
@@ -5351,44 +6054,21 @@
     </w:p>
     <w:p>
       <w:pPr>
-        <w:jc w:val="center"/>
-        <w:rPr>
-          <w:rFonts w:ascii="DFPOP1-W9" w:eastAsia="DFPOP1-W9"/>
+        <w:jc w:val="both"/>
+        <w:rPr>
+          <w:rFonts w:eastAsia="DFPOP1-W9"/>
           <w:sz w:val="24"/>
           <w:szCs w:val="36"/>
           <w:lang w:val="en-ID"/>
         </w:rPr>
       </w:pPr>
-    </w:p>
-    <w:p>
-      <w:pPr>
-        <w:jc w:val="center"/>
-        <w:rPr>
-          <w:rFonts w:ascii="DFPOP1-W9" w:eastAsia="DFPOP1-W9"/>
-          <w:sz w:val="24"/>
-          <w:szCs w:val="36"/>
-          <w:lang w:val="en-ID"/>
-        </w:rPr>
-      </w:pPr>
-    </w:p>
-    <w:p>
-      <w:pPr>
-        <w:jc w:val="both"/>
-        <w:rPr>
-          <w:rFonts w:eastAsia="DFPOP1-W9"/>
-          <w:sz w:val="24"/>
-          <w:szCs w:val="36"/>
-          <w:lang w:val="en-ID"/>
-        </w:rPr>
-      </w:pPr>
-      <w:r>
-        <w:rPr>
-          <w:rFonts w:eastAsia="DFPOP1-W9"/>
-          <w:sz w:val="24"/>
-          <w:szCs w:val="36"/>
-          <w:lang w:val="en-ID"/>
-        </w:rPr>
-        <w:lastRenderedPageBreak/>
+      <w:r>
+        <w:rPr>
+          <w:rFonts w:eastAsia="DFPOP1-W9"/>
+          <w:sz w:val="24"/>
+          <w:szCs w:val="36"/>
+          <w:lang w:val="en-ID"/>
+        </w:rPr>
         <w:tab/>
       </w:r>
       <w:proofErr w:type="spellStart"/>
@@ -7872,14 +8552,7 @@
           <w:rFonts w:asciiTheme="minorHAnsi" w:hAnsiTheme="minorHAnsi"/>
           <w:shd w:val="clear" w:color="auto" w:fill="FFFFFF"/>
         </w:rPr>
-        <w:t>a</w:t>
-      </w:r>
-      <w:r>
-        <w:rPr>
-          <w:rFonts w:asciiTheme="minorHAnsi" w:hAnsiTheme="minorHAnsi"/>
-          <w:shd w:val="clear" w:color="auto" w:fill="FFFFFF"/>
-        </w:rPr>
-        <w:t>lat-alat</w:t>
+        <w:t>alat-alat</w:t>
       </w:r>
       <w:proofErr w:type="spellEnd"/>
       <w:r>
@@ -8969,6 +9642,204 @@
     </w:p>
     <w:p>
       <w:pPr>
+        <w:jc w:val="center"/>
+        <w:rPr>
+          <w:rFonts w:ascii="Times New Roman" w:eastAsia="DFPOP1-W9" w:hAnsi="Times New Roman" w:cs="Times New Roman"/>
+          <w:b/>
+          <w:sz w:val="28"/>
+          <w:szCs w:val="36"/>
+          <w:lang w:val="en-ID"/>
+        </w:rPr>
+      </w:pPr>
+      <w:r>
+        <w:rPr>
+          <w:rFonts w:ascii="Times New Roman" w:eastAsia="DFPOP1-W9" w:hAnsi="Times New Roman" w:cs="Times New Roman"/>
+          <w:b/>
+          <w:sz w:val="28"/>
+          <w:szCs w:val="36"/>
+          <w:lang w:val="en-ID"/>
+        </w:rPr>
+        <w:t>(</w:t>
+      </w:r>
+      <w:proofErr w:type="gramStart"/>
+      <w:r>
+        <w:rPr>
+          <w:rFonts w:ascii="Times New Roman" w:eastAsia="DFPOP1-W9" w:hAnsi="Times New Roman" w:cs="Times New Roman"/>
+          <w:b/>
+          <w:sz w:val="28"/>
+          <w:szCs w:val="36"/>
+          <w:lang w:val="en-ID"/>
+        </w:rPr>
+        <w:t>yang</w:t>
+      </w:r>
+      <w:proofErr w:type="gramEnd"/>
+      <w:r>
+        <w:rPr>
+          <w:rFonts w:ascii="Times New Roman" w:eastAsia="DFPOP1-W9" w:hAnsi="Times New Roman" w:cs="Times New Roman"/>
+          <w:b/>
+          <w:sz w:val="28"/>
+          <w:szCs w:val="36"/>
+          <w:lang w:val="en-ID"/>
+        </w:rPr>
+        <w:t xml:space="preserve"> </w:t>
+      </w:r>
+      <w:proofErr w:type="spellStart"/>
+      <w:r>
+        <w:rPr>
+          <w:rFonts w:ascii="Times New Roman" w:eastAsia="DFPOP1-W9" w:hAnsi="Times New Roman" w:cs="Times New Roman"/>
+          <w:b/>
+          <w:sz w:val="28"/>
+          <w:szCs w:val="36"/>
+          <w:lang w:val="en-ID"/>
+        </w:rPr>
+        <w:t>bagian</w:t>
+      </w:r>
+      <w:proofErr w:type="spellEnd"/>
+      <w:r>
+        <w:rPr>
+          <w:rFonts w:ascii="Times New Roman" w:eastAsia="DFPOP1-W9" w:hAnsi="Times New Roman" w:cs="Times New Roman"/>
+          <w:b/>
+          <w:sz w:val="28"/>
+          <w:szCs w:val="36"/>
+          <w:lang w:val="en-ID"/>
+        </w:rPr>
+        <w:t xml:space="preserve"> </w:t>
+      </w:r>
+      <w:proofErr w:type="spellStart"/>
+      <w:r>
+        <w:rPr>
+          <w:rFonts w:ascii="Times New Roman" w:eastAsia="DFPOP1-W9" w:hAnsi="Times New Roman" w:cs="Times New Roman"/>
+          <w:b/>
+          <w:sz w:val="28"/>
+          <w:szCs w:val="36"/>
+          <w:lang w:val="en-ID"/>
+        </w:rPr>
+        <w:t>ini</w:t>
+      </w:r>
+      <w:proofErr w:type="spellEnd"/>
+      <w:r>
+        <w:rPr>
+          <w:rFonts w:ascii="Times New Roman" w:eastAsia="DFPOP1-W9" w:hAnsi="Times New Roman" w:cs="Times New Roman"/>
+          <w:b/>
+          <w:sz w:val="28"/>
+          <w:szCs w:val="36"/>
+          <w:lang w:val="en-ID"/>
+        </w:rPr>
+        <w:t xml:space="preserve"> </w:t>
+      </w:r>
+      <w:proofErr w:type="spellStart"/>
+      <w:r>
+        <w:rPr>
+          <w:rFonts w:ascii="Times New Roman" w:eastAsia="DFPOP1-W9" w:hAnsi="Times New Roman" w:cs="Times New Roman"/>
+          <w:b/>
+          <w:sz w:val="28"/>
+          <w:szCs w:val="36"/>
+          <w:lang w:val="en-ID"/>
+        </w:rPr>
+        <w:t>dikasih</w:t>
+      </w:r>
+      <w:proofErr w:type="spellEnd"/>
+      <w:r>
+        <w:rPr>
+          <w:rFonts w:ascii="Times New Roman" w:eastAsia="DFPOP1-W9" w:hAnsi="Times New Roman" w:cs="Times New Roman"/>
+          <w:b/>
+          <w:sz w:val="28"/>
+          <w:szCs w:val="36"/>
+          <w:lang w:val="en-ID"/>
+        </w:rPr>
+        <w:t xml:space="preserve"> clue </w:t>
+      </w:r>
+      <w:proofErr w:type="spellStart"/>
+      <w:r>
+        <w:rPr>
+          <w:rFonts w:ascii="Times New Roman" w:eastAsia="DFPOP1-W9" w:hAnsi="Times New Roman" w:cs="Times New Roman"/>
+          <w:b/>
+          <w:sz w:val="28"/>
+          <w:szCs w:val="36"/>
+          <w:lang w:val="en-ID"/>
+        </w:rPr>
+        <w:t>satu</w:t>
+      </w:r>
+      <w:proofErr w:type="spellEnd"/>
+      <w:r>
+        <w:rPr>
+          <w:rFonts w:ascii="Times New Roman" w:eastAsia="DFPOP1-W9" w:hAnsi="Times New Roman" w:cs="Times New Roman"/>
+          <w:b/>
+          <w:sz w:val="28"/>
+          <w:szCs w:val="36"/>
+          <w:lang w:val="en-ID"/>
+        </w:rPr>
+        <w:t xml:space="preserve"> </w:t>
+      </w:r>
+      <w:proofErr w:type="spellStart"/>
+      <w:r>
+        <w:rPr>
+          <w:rFonts w:ascii="Times New Roman" w:eastAsia="DFPOP1-W9" w:hAnsi="Times New Roman" w:cs="Times New Roman"/>
+          <w:b/>
+          <w:sz w:val="28"/>
+          <w:szCs w:val="36"/>
+          <w:lang w:val="en-ID"/>
+        </w:rPr>
+        <w:t>huruf</w:t>
+      </w:r>
+      <w:proofErr w:type="spellEnd"/>
+      <w:r>
+        <w:rPr>
+          <w:rFonts w:ascii="Times New Roman" w:eastAsia="DFPOP1-W9" w:hAnsi="Times New Roman" w:cs="Times New Roman"/>
+          <w:b/>
+          <w:sz w:val="28"/>
+          <w:szCs w:val="36"/>
+          <w:lang w:val="en-ID"/>
+        </w:rPr>
+        <w:t xml:space="preserve"> </w:t>
+      </w:r>
+      <w:proofErr w:type="spellStart"/>
+      <w:r>
+        <w:rPr>
+          <w:rFonts w:ascii="Times New Roman" w:eastAsia="DFPOP1-W9" w:hAnsi="Times New Roman" w:cs="Times New Roman"/>
+          <w:b/>
+          <w:sz w:val="28"/>
+          <w:szCs w:val="36"/>
+          <w:lang w:val="en-ID"/>
+        </w:rPr>
+        <w:t>depan</w:t>
+      </w:r>
+      <w:proofErr w:type="spellEnd"/>
+      <w:r>
+        <w:rPr>
+          <w:rFonts w:ascii="Times New Roman" w:eastAsia="DFPOP1-W9" w:hAnsi="Times New Roman" w:cs="Times New Roman"/>
+          <w:b/>
+          <w:sz w:val="28"/>
+          <w:szCs w:val="36"/>
+          <w:lang w:val="en-ID"/>
+        </w:rPr>
+        <w:t xml:space="preserve"> </w:t>
+      </w:r>
+      <w:proofErr w:type="spellStart"/>
+      <w:r>
+        <w:rPr>
+          <w:rFonts w:ascii="Times New Roman" w:eastAsia="DFPOP1-W9" w:hAnsi="Times New Roman" w:cs="Times New Roman"/>
+          <w:b/>
+          <w:sz w:val="28"/>
+          <w:szCs w:val="36"/>
+          <w:lang w:val="en-ID"/>
+        </w:rPr>
+        <w:t>aja</w:t>
+      </w:r>
+      <w:proofErr w:type="spellEnd"/>
+      <w:r>
+        <w:rPr>
+          <w:rFonts w:ascii="Times New Roman" w:eastAsia="DFPOP1-W9" w:hAnsi="Times New Roman" w:cs="Times New Roman"/>
+          <w:b/>
+          <w:sz w:val="28"/>
+          <w:szCs w:val="36"/>
+          <w:lang w:val="en-ID"/>
+        </w:rPr>
+        <w:t xml:space="preserve"> mas)</w:t>
+      </w:r>
+    </w:p>
+    <w:p>
+      <w:pPr>
         <w:jc w:val="both"/>
         <w:rPr>
           <w:rFonts w:ascii="DFPOP1-W9" w:eastAsia="DFPOP1-W9"/>
@@ -8984,6 +9855,7 @@
           <w:sz w:val="24"/>
           <w:szCs w:val="36"/>
         </w:rPr>
+        <w:lastRenderedPageBreak/>
         <mc:AlternateContent>
           <mc:Choice Requires="wps">
             <w:drawing>
@@ -9193,8 +10065,8 @@
         <w:ind w:firstLine="720"/>
         <w:jc w:val="both"/>
         <w:rPr>
-          <w:rFonts w:ascii="DFPOP1-W9" w:eastAsia="DFPOP1-W9"/>
-          <w:sz w:val="32"/>
+          <w:rFonts w:ascii="Times New Roman" w:eastAsia="DFPOP1-W9" w:hAnsi="Times New Roman" w:cs="Times New Roman"/>
+          <w:sz w:val="24"/>
           <w:szCs w:val="36"/>
           <w:lang w:val="en-ID"/>
         </w:rPr>
@@ -9383,8 +10255,20 @@
           <w:szCs w:val="36"/>
           <w:lang w:val="en-ID"/>
         </w:rPr>
-        <w:t>……………</w:t>
-      </w:r>
+        <w:t xml:space="preserve"> </w:t>
+      </w:r>
+      <w:proofErr w:type="spellStart"/>
+      <w:r>
+        <w:rPr>
+          <w:rFonts w:ascii="Times New Roman" w:eastAsia="DFPOP1-W9" w:hAnsi="Times New Roman" w:cs="Times New Roman"/>
+          <w:b/>
+          <w:sz w:val="24"/>
+          <w:szCs w:val="36"/>
+          <w:lang w:val="en-ID"/>
+        </w:rPr>
+        <w:t>Tegas</w:t>
+      </w:r>
+      <w:proofErr w:type="spellEnd"/>
       <w:r>
         <w:rPr>
           <w:rFonts w:ascii="DFPOP1-W9" w:eastAsia="DFPOP1-W9"/>
@@ -9411,7 +10295,7 @@
           <w:lang w:val="en-ID"/>
         </w:rPr>
         <w:tab/>
-        <w:t xml:space="preserve">   </w:t>
+        <w:t xml:space="preserve">  </w:t>
       </w:r>
       <w:r>
         <w:rPr>
@@ -9420,8 +10304,29 @@
           <w:szCs w:val="36"/>
           <w:lang w:val="en-ID"/>
         </w:rPr>
-        <w:t>……………</w:t>
-      </w:r>
+        <w:tab/>
+      </w:r>
+      <w:r>
+        <w:rPr>
+          <w:rFonts w:ascii="DFPOP1-W9" w:eastAsia="DFPOP1-W9"/>
+          <w:sz w:val="32"/>
+          <w:szCs w:val="36"/>
+          <w:lang w:val="en-ID"/>
+        </w:rPr>
+        <w:tab/>
+      </w:r>
+      <w:proofErr w:type="spellStart"/>
+      <w:r>
+        <w:rPr>
+          <w:rFonts w:ascii="Times New Roman" w:eastAsia="DFPOP1-W9" w:hAnsi="Times New Roman" w:cs="Times New Roman"/>
+          <w:b/>
+          <w:sz w:val="24"/>
+          <w:szCs w:val="36"/>
+          <w:lang w:val="en-ID"/>
+        </w:rPr>
+        <w:t>Jujur</w:t>
+      </w:r>
+      <w:proofErr w:type="spellEnd"/>
     </w:p>
     <w:p>
       <w:pPr>
@@ -9450,7 +10355,6 @@
           <w:szCs w:val="36"/>
           <w:lang w:val="en-ID"/>
         </w:rPr>
-        <w:tab/>
         <w:t xml:space="preserve"> </w:t>
       </w:r>
       <w:r>
@@ -9460,7 +10364,50 @@
           <w:szCs w:val="36"/>
           <w:lang w:val="en-ID"/>
         </w:rPr>
-        <w:t>……………</w:t>
+        <w:t xml:space="preserve">  </w:t>
+      </w:r>
+      <w:proofErr w:type="spellStart"/>
+      <w:r>
+        <w:rPr>
+          <w:rFonts w:ascii="Times New Roman" w:eastAsia="DFPOP1-W9" w:hAnsi="Times New Roman" w:cs="Times New Roman"/>
+          <w:b/>
+          <w:sz w:val="24"/>
+          <w:szCs w:val="36"/>
+          <w:lang w:val="en-ID"/>
+        </w:rPr>
+        <w:t>Tanggung</w:t>
+      </w:r>
+      <w:proofErr w:type="spellEnd"/>
+      <w:r>
+        <w:rPr>
+          <w:rFonts w:ascii="Times New Roman" w:eastAsia="DFPOP1-W9" w:hAnsi="Times New Roman" w:cs="Times New Roman"/>
+          <w:b/>
+          <w:sz w:val="24"/>
+          <w:szCs w:val="36"/>
+          <w:lang w:val="en-ID"/>
+        </w:rPr>
+        <w:t xml:space="preserve"> </w:t>
+      </w:r>
+      <w:proofErr w:type="spellStart"/>
+      <w:r>
+        <w:rPr>
+          <w:rFonts w:ascii="Times New Roman" w:eastAsia="DFPOP1-W9" w:hAnsi="Times New Roman" w:cs="Times New Roman"/>
+          <w:b/>
+          <w:sz w:val="24"/>
+          <w:szCs w:val="36"/>
+          <w:lang w:val="en-ID"/>
+        </w:rPr>
+        <w:t>jawab</w:t>
+      </w:r>
+      <w:proofErr w:type="spellEnd"/>
+      <w:r>
+        <w:rPr>
+          <w:rFonts w:ascii="Times New Roman" w:eastAsia="DFPOP1-W9" w:hAnsi="Times New Roman" w:cs="Times New Roman"/>
+          <w:sz w:val="24"/>
+          <w:szCs w:val="36"/>
+          <w:lang w:val="en-ID"/>
+        </w:rPr>
+        <w:tab/>
       </w:r>
       <w:r>
         <w:rPr>
@@ -9470,6 +10417,7 @@
           <w:lang w:val="en-ID"/>
         </w:rPr>
         <w:tab/>
+        <w:t xml:space="preserve">      </w:t>
       </w:r>
       <w:r>
         <w:rPr>
@@ -9478,26 +10426,7 @@
           <w:szCs w:val="36"/>
           <w:lang w:val="en-ID"/>
         </w:rPr>
-        <w:tab/>
-      </w:r>
-      <w:r>
-        <w:rPr>
-          <w:rFonts w:ascii="DFPOP1-W9" w:eastAsia="DFPOP1-W9"/>
-          <w:sz w:val="32"/>
-          <w:szCs w:val="36"/>
-          <w:lang w:val="en-ID"/>
-        </w:rPr>
-        <w:tab/>
-      </w:r>
-      <w:r>
-        <w:rPr>
-          <w:rFonts w:ascii="DFPOP1-W9" w:eastAsia="DFPOP1-W9"/>
-          <w:sz w:val="32"/>
-          <w:szCs w:val="36"/>
-          <w:lang w:val="en-ID"/>
-        </w:rPr>
-        <w:tab/>
-        <w:t xml:space="preserve">  BERANI</w:t>
+        <w:t>BERANI</w:t>
       </w:r>
       <w:r>
         <w:rPr>
@@ -9537,7 +10466,6 @@
           <w:sz w:val="24"/>
           <w:szCs w:val="24"/>
         </w:rPr>
-        <w:lastRenderedPageBreak/>
         <mc:AlternateContent>
           <mc:Choice Requires="wps">
             <w:drawing>
@@ -10768,7 +11696,7 @@
         <w:ind w:firstLine="720"/>
         <w:jc w:val="both"/>
         <w:rPr>
-          <w:rFonts w:ascii="DFPOP1-W9" w:eastAsia="DFPOP1-W9" w:hint="eastAsia"/>
+          <w:rFonts w:ascii="DFPOP1-W9" w:eastAsia="DFPOP1-W9"/>
           <w:sz w:val="24"/>
           <w:szCs w:val="24"/>
           <w:lang w:val="en-ID"/>
@@ -12583,7 +13511,6 @@
           <w:szCs w:val="24"/>
           <w:lang w:val="en-ID"/>
         </w:rPr>
-        <w:lastRenderedPageBreak/>
         <w:t>BAGAIMANA CARA MEMBINA SUARA HATI?</w:t>
       </w:r>
     </w:p>
@@ -15331,6 +16258,7 @@
           <w:szCs w:val="24"/>
           <w:lang w:val="en-ID"/>
         </w:rPr>
+        <w:lastRenderedPageBreak/>
         <w:tab/>
       </w:r>
       <w:proofErr w:type="spellStart"/>
@@ -16023,7 +16951,6 @@
         <w:rPr>
           <w:noProof/>
         </w:rPr>
-        <w:lastRenderedPageBreak/>
         <mc:AlternateContent>
           <mc:Choice Requires="wps">
             <w:drawing>
@@ -16625,7 +17552,6 @@
                 <v:path gradientshapeok="t" o:connecttype="rect"/>
               </v:shapetype>
               <v:shape id="Text Box 24" o:spid="_x0000_s1028" type="#_x0000_t202" style="position:absolute;left:0;text-align:left;margin-left:0;margin-top:0;width:462.1pt;height:104.65pt;z-index:251689984;visibility:visible;mso-wrap-style:square;mso-width-percent:0;mso-height-percent:0;mso-wrap-distance-left:9pt;mso-wrap-distance-top:0;mso-wrap-distance-right:9pt;mso-wrap-distance-bottom:0;mso-position-horizontal:absolute;mso-position-horizontal-relative:text;mso-position-vertical:absolute;mso-position-vertical-relative:text;mso-width-percent:0;mso-height-percent:0;mso-width-relative:margin;mso-height-relative:margin;v-text-anchor:top" o:gfxdata="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" filled="f" stroked="f">
-                <v:fill o:detectmouseclick="t"/>
                 <v:textbox>
                   <w:txbxContent>
                     <w:p>
@@ -19640,6 +20566,7 @@
           <w:szCs w:val="24"/>
           <w:lang w:val="en-ID"/>
         </w:rPr>
+        <w:lastRenderedPageBreak/>
         <w:t>apabila</w:t>
       </w:r>
       <w:proofErr w:type="spellEnd"/>
@@ -20241,20 +21168,19 @@
       <w:pPr>
         <w:jc w:val="center"/>
         <w:rPr>
-          <w:rFonts w:ascii="DFPOP1-W9" w:eastAsia="DFPOP1-W9" w:hint="eastAsia"/>
-          <w:sz w:val="36"/>
-          <w:szCs w:val="36"/>
-          <w:lang w:val="en-ID"/>
-        </w:rPr>
-      </w:pPr>
-      <w:r>
-        <w:rPr>
           <w:rFonts w:ascii="DFPOP1-W9" w:eastAsia="DFPOP1-W9"/>
           <w:sz w:val="36"/>
           <w:szCs w:val="36"/>
           <w:lang w:val="en-ID"/>
         </w:rPr>
-        <w:lastRenderedPageBreak/>
+      </w:pPr>
+      <w:r>
+        <w:rPr>
+          <w:rFonts w:ascii="DFPOP1-W9" w:eastAsia="DFPOP1-W9"/>
+          <w:sz w:val="36"/>
+          <w:szCs w:val="36"/>
+          <w:lang w:val="en-ID"/>
+        </w:rPr>
         <w:t>BACA KITAB SUCI YOKKKKKKKKK!!</w:t>
       </w:r>
     </w:p>
@@ -22221,20 +23147,29 @@
       <w:pPr>
         <w:jc w:val="center"/>
         <w:rPr>
-          <w:rFonts w:ascii="DFPOP1-W9" w:eastAsia="DFPOP1-W9" w:hint="eastAsia"/>
-          <w:sz w:val="32"/>
-          <w:szCs w:val="24"/>
-          <w:lang w:val="en-ID"/>
-        </w:rPr>
-      </w:pPr>
-      <w:r>
-        <w:rPr>
           <w:rFonts w:ascii="DFPOP1-W9" w:eastAsia="DFPOP1-W9"/>
           <w:sz w:val="32"/>
           <w:szCs w:val="24"/>
           <w:lang w:val="en-ID"/>
         </w:rPr>
+      </w:pPr>
+      <w:r>
+        <w:rPr>
+          <w:rFonts w:ascii="DFPOP1-W9" w:eastAsia="DFPOP1-W9"/>
+          <w:sz w:val="32"/>
+          <w:szCs w:val="24"/>
+          <w:lang w:val="en-ID"/>
+        </w:rPr>
         <w:t xml:space="preserve">CONTOH KETIDAKJUJURAN DAN KETIDAKADILAN </w:t>
+      </w:r>
+      <w:r>
+        <w:rPr>
+          <w:rFonts w:ascii="DFPOP1-W9" w:eastAsia="DFPOP1-W9"/>
+          <w:sz w:val="32"/>
+          <w:szCs w:val="24"/>
+          <w:lang w:val="en-ID"/>
+        </w:rPr>
+        <w:t>DI SEKOLAH</w:t>
       </w:r>
     </w:p>
     <w:p>
@@ -22253,7 +23188,7 @@
         <mc:AlternateContent>
           <mc:Choice Requires="wps">
             <w:drawing>
-              <wp:anchor distT="0" distB="0" distL="114300" distR="114300" simplePos="0" relativeHeight="251700224" behindDoc="0" locked="0" layoutInCell="1" allowOverlap="1" wp14:anchorId="01426BE0" wp14:editId="6C312A38">
+              <wp:anchor distT="0" distB="0" distL="114300" distR="114300" simplePos="0" relativeHeight="251700224" behindDoc="0" locked="0" layoutInCell="1" allowOverlap="1" wp14:anchorId="111A729D" wp14:editId="3EABB0A6">
                 <wp:simplePos x="0" y="0"/>
                 <wp:positionH relativeFrom="column">
                   <wp:posOffset>4447688</wp:posOffset>
@@ -22326,7 +23261,7 @@
         <mc:AlternateContent>
           <mc:Choice Requires="wps">
             <w:drawing>
-              <wp:anchor distT="0" distB="0" distL="114300" distR="114300" simplePos="0" relativeHeight="251698176" behindDoc="0" locked="0" layoutInCell="1" allowOverlap="1" wp14:anchorId="6864E548" wp14:editId="01BCDDB1">
+              <wp:anchor distT="0" distB="0" distL="114300" distR="114300" simplePos="0" relativeHeight="251698176" behindDoc="0" locked="0" layoutInCell="1" allowOverlap="1" wp14:anchorId="5BA4B24F" wp14:editId="58597104">
                 <wp:simplePos x="0" y="0"/>
                 <wp:positionH relativeFrom="column">
                   <wp:posOffset>3054822</wp:posOffset>
@@ -22399,7 +23334,7 @@
         <mc:AlternateContent>
           <mc:Choice Requires="wps">
             <w:drawing>
-              <wp:anchor distT="0" distB="0" distL="114300" distR="114300" simplePos="0" relativeHeight="251696128" behindDoc="0" locked="0" layoutInCell="1" allowOverlap="1" wp14:anchorId="5E83044D" wp14:editId="6348DBDB">
+              <wp:anchor distT="0" distB="0" distL="114300" distR="114300" simplePos="0" relativeHeight="251696128" behindDoc="0" locked="0" layoutInCell="1" allowOverlap="1" wp14:anchorId="7A518B01" wp14:editId="254E9C6D">
                 <wp:simplePos x="0" y="0"/>
                 <wp:positionH relativeFrom="column">
                   <wp:posOffset>1608795</wp:posOffset>
@@ -22472,7 +23407,7 @@
         <mc:AlternateContent>
           <mc:Choice Requires="wps">
             <w:drawing>
-              <wp:anchor distT="0" distB="0" distL="114300" distR="114300" simplePos="0" relativeHeight="251694080" behindDoc="0" locked="0" layoutInCell="1" allowOverlap="1" wp14:anchorId="2EE8D95C" wp14:editId="35E76C0C">
+              <wp:anchor distT="0" distB="0" distL="114300" distR="114300" simplePos="0" relativeHeight="251694080" behindDoc="0" locked="0" layoutInCell="1" allowOverlap="1" wp14:anchorId="242F8EE3" wp14:editId="4F897341">
                 <wp:simplePos x="0" y="0"/>
                 <wp:positionH relativeFrom="column">
                   <wp:posOffset>148856</wp:posOffset>
@@ -22556,13 +23491,22 @@
           <w:szCs w:val="24"/>
           <w:lang w:val="en-ID"/>
         </w:rPr>
-        <w:tab/>
-        <w:t>KORUPSI                            …………                               ………..                            …………</w:t>
+        <w:t xml:space="preserve">    </w:t>
+      </w:r>
+      <w:r>
+        <w:rPr>
+          <w:rFonts w:eastAsia="DFPOP1-W9"/>
+          <w:b/>
+          <w:sz w:val="24"/>
+          <w:szCs w:val="24"/>
+          <w:lang w:val="en-ID"/>
+        </w:rPr>
+        <w:t xml:space="preserve">PILIH-PILIH TEMAN        </w:t>
       </w:r>
     </w:p>
     <w:p>
       <w:pPr>
-        <w:jc w:val="both"/>
+        <w:jc w:val="right"/>
         <w:rPr>
           <w:rFonts w:eastAsia="DFPOP1-W9"/>
           <w:sz w:val="24"/>
@@ -22573,6 +23517,87 @@
     </w:p>
     <w:p>
       <w:pPr>
+        <w:pStyle w:val="ListParagraph"/>
+        <w:numPr>
+          <w:ilvl w:val="0"/>
+          <w:numId w:val="2"/>
+        </w:numPr>
+        <w:jc w:val="both"/>
+        <w:rPr>
+          <w:rFonts w:eastAsia="DFPOP1-W9"/>
+          <w:b/>
+          <w:sz w:val="24"/>
+          <w:szCs w:val="24"/>
+          <w:lang w:val="en-ID"/>
+        </w:rPr>
+      </w:pPr>
+      <w:r>
+        <w:rPr>
+          <w:rFonts w:eastAsia="DFPOP1-W9"/>
+          <w:b/>
+          <w:sz w:val="24"/>
+          <w:szCs w:val="24"/>
+          <w:lang w:val="en-ID"/>
+        </w:rPr>
+        <w:t xml:space="preserve">MEREBUT MILIK ORANG LAIN </w:t>
+      </w:r>
+    </w:p>
+    <w:p>
+      <w:pPr>
+        <w:pStyle w:val="ListParagraph"/>
+        <w:numPr>
+          <w:ilvl w:val="0"/>
+          <w:numId w:val="2"/>
+        </w:numPr>
+        <w:jc w:val="both"/>
+        <w:rPr>
+          <w:rFonts w:eastAsia="DFPOP1-W9"/>
+          <w:b/>
+          <w:sz w:val="24"/>
+          <w:szCs w:val="24"/>
+          <w:lang w:val="en-ID"/>
+        </w:rPr>
+      </w:pPr>
+      <w:r>
+        <w:rPr>
+          <w:rFonts w:eastAsia="DFPOP1-W9"/>
+          <w:b/>
+          <w:sz w:val="24"/>
+          <w:szCs w:val="24"/>
+          <w:lang w:val="en-ID"/>
+        </w:rPr>
+        <w:t>MENCONTEK SAAT ULANGAN</w:t>
+      </w:r>
+    </w:p>
+    <w:p>
+      <w:pPr>
+        <w:pStyle w:val="ListParagraph"/>
+        <w:numPr>
+          <w:ilvl w:val="0"/>
+          <w:numId w:val="2"/>
+        </w:numPr>
+        <w:jc w:val="both"/>
+        <w:rPr>
+          <w:rFonts w:eastAsia="DFPOP1-W9"/>
+          <w:b/>
+          <w:sz w:val="24"/>
+          <w:szCs w:val="24"/>
+          <w:lang w:val="en-ID"/>
+        </w:rPr>
+      </w:pPr>
+      <w:r>
+        <w:rPr>
+          <w:rFonts w:eastAsia="DFPOP1-W9"/>
+          <w:b/>
+          <w:sz w:val="24"/>
+          <w:szCs w:val="24"/>
+          <w:lang w:val="en-ID"/>
+        </w:rPr>
+        <w:t xml:space="preserve">TIDAK AMBIL BAGIAN DALAM PIKET DIKELAS </w:t>
+      </w:r>
+    </w:p>
+    <w:p>
+      <w:pPr>
         <w:jc w:val="center"/>
         <w:rPr>
           <w:rFonts w:eastAsia="DFPOP1-W9"/>
@@ -22591,7 +23616,7 @@
         <mc:AlternateContent>
           <mc:Choice Requires="wps">
             <w:drawing>
-              <wp:anchor distT="0" distB="0" distL="114300" distR="114300" simplePos="0" relativeHeight="251701248" behindDoc="0" locked="0" layoutInCell="1" allowOverlap="1">
+              <wp:anchor distT="0" distB="0" distL="114300" distR="114300" simplePos="0" relativeHeight="251701248" behindDoc="0" locked="0" layoutInCell="1" allowOverlap="1" wp14:anchorId="2B38F0BF" wp14:editId="4278A8A0">
                 <wp:simplePos x="0" y="0"/>
                 <wp:positionH relativeFrom="column">
                   <wp:posOffset>956930</wp:posOffset>
@@ -23421,7 +24446,6 @@
           <w:szCs w:val="24"/>
           <w:lang w:val="en-ID"/>
         </w:rPr>
-        <w:lastRenderedPageBreak/>
         <w:t>MENGAPA KITA PERLU BERDOA?</w:t>
       </w:r>
     </w:p>
@@ -23789,8 +24813,6 @@
         </w:rPr>
         <w:t xml:space="preserve"> Allah. </w:t>
       </w:r>
-      <w:bookmarkStart w:id="0" w:name="_GoBack"/>
-      <w:bookmarkEnd w:id="0"/>
       <w:proofErr w:type="spellStart"/>
       <w:r>
         <w:rPr>
@@ -25572,6 +26594,7 @@
           <w:sz w:val="28"/>
           <w:szCs w:val="24"/>
         </w:rPr>
+        <w:lastRenderedPageBreak/>
         <mc:AlternateContent>
           <mc:Choice Requires="wps">
             <w:drawing>
@@ -25783,18 +26806,286 @@
     </w:p>
     <w:p>
       <w:pPr>
+        <w:pStyle w:val="ListParagraph"/>
+        <w:numPr>
+          <w:ilvl w:val="0"/>
+          <w:numId w:val="2"/>
+        </w:numPr>
         <w:tabs>
           <w:tab w:val="left" w:pos="2110"/>
           <w:tab w:val="left" w:pos="6061"/>
           <w:tab w:val="left" w:pos="7987"/>
         </w:tabs>
         <w:rPr>
-          <w:rFonts w:ascii="DFPOP1-W9" w:eastAsia="DFPOP1-W9"/>
+          <w:rFonts w:ascii="Times New Roman" w:eastAsia="DFPOP1-W9" w:hAnsi="Times New Roman" w:cs="Times New Roman"/>
+          <w:b/>
           <w:sz w:val="28"/>
           <w:szCs w:val="24"/>
           <w:lang w:val="en-ID"/>
         </w:rPr>
       </w:pPr>
+      <w:proofErr w:type="spellStart"/>
+      <w:r>
+        <w:rPr>
+          <w:rFonts w:ascii="Times New Roman" w:eastAsia="DFPOP1-W9" w:hAnsi="Times New Roman" w:cs="Times New Roman"/>
+          <w:b/>
+          <w:sz w:val="28"/>
+          <w:szCs w:val="24"/>
+          <w:lang w:val="en-ID"/>
+        </w:rPr>
+        <w:t>Bangun</w:t>
+      </w:r>
+      <w:proofErr w:type="spellEnd"/>
+      <w:r>
+        <w:rPr>
+          <w:rFonts w:ascii="Times New Roman" w:eastAsia="DFPOP1-W9" w:hAnsi="Times New Roman" w:cs="Times New Roman"/>
+          <w:b/>
+          <w:sz w:val="28"/>
+          <w:szCs w:val="24"/>
+          <w:lang w:val="en-ID"/>
+        </w:rPr>
+        <w:t xml:space="preserve"> </w:t>
+      </w:r>
+      <w:proofErr w:type="spellStart"/>
+      <w:r>
+        <w:rPr>
+          <w:rFonts w:ascii="Times New Roman" w:eastAsia="DFPOP1-W9" w:hAnsi="Times New Roman" w:cs="Times New Roman"/>
+          <w:b/>
+          <w:sz w:val="28"/>
+          <w:szCs w:val="24"/>
+          <w:lang w:val="en-ID"/>
+        </w:rPr>
+        <w:t>tidur</w:t>
+      </w:r>
+      <w:proofErr w:type="spellEnd"/>
+    </w:p>
+    <w:p>
+      <w:pPr>
+        <w:pStyle w:val="ListParagraph"/>
+        <w:numPr>
+          <w:ilvl w:val="0"/>
+          <w:numId w:val="2"/>
+        </w:numPr>
+        <w:tabs>
+          <w:tab w:val="left" w:pos="2110"/>
+          <w:tab w:val="left" w:pos="6061"/>
+          <w:tab w:val="left" w:pos="7987"/>
+        </w:tabs>
+        <w:rPr>
+          <w:rFonts w:ascii="Times New Roman" w:eastAsia="DFPOP1-W9" w:hAnsi="Times New Roman" w:cs="Times New Roman"/>
+          <w:b/>
+          <w:sz w:val="28"/>
+          <w:szCs w:val="24"/>
+          <w:lang w:val="en-ID"/>
+        </w:rPr>
+      </w:pPr>
+      <w:proofErr w:type="spellStart"/>
+      <w:r>
+        <w:rPr>
+          <w:rFonts w:ascii="Times New Roman" w:eastAsia="DFPOP1-W9" w:hAnsi="Times New Roman" w:cs="Times New Roman"/>
+          <w:b/>
+          <w:sz w:val="28"/>
+          <w:szCs w:val="24"/>
+          <w:lang w:val="en-ID"/>
+        </w:rPr>
+        <w:t>Tidur</w:t>
+      </w:r>
+      <w:proofErr w:type="spellEnd"/>
+      <w:r>
+        <w:rPr>
+          <w:rFonts w:ascii="Times New Roman" w:eastAsia="DFPOP1-W9" w:hAnsi="Times New Roman" w:cs="Times New Roman"/>
+          <w:b/>
+          <w:sz w:val="28"/>
+          <w:szCs w:val="24"/>
+          <w:lang w:val="en-ID"/>
+        </w:rPr>
+        <w:t xml:space="preserve"> </w:t>
+      </w:r>
+    </w:p>
+    <w:p>
+      <w:pPr>
+        <w:pStyle w:val="ListParagraph"/>
+        <w:numPr>
+          <w:ilvl w:val="0"/>
+          <w:numId w:val="2"/>
+        </w:numPr>
+        <w:tabs>
+          <w:tab w:val="left" w:pos="2110"/>
+          <w:tab w:val="left" w:pos="6061"/>
+          <w:tab w:val="left" w:pos="7987"/>
+        </w:tabs>
+        <w:rPr>
+          <w:rFonts w:ascii="Times New Roman" w:eastAsia="DFPOP1-W9" w:hAnsi="Times New Roman" w:cs="Times New Roman"/>
+          <w:b/>
+          <w:sz w:val="28"/>
+          <w:szCs w:val="24"/>
+          <w:lang w:val="en-ID"/>
+        </w:rPr>
+      </w:pPr>
+      <w:proofErr w:type="spellStart"/>
+      <w:r>
+        <w:rPr>
+          <w:rFonts w:ascii="Times New Roman" w:eastAsia="DFPOP1-W9" w:hAnsi="Times New Roman" w:cs="Times New Roman"/>
+          <w:b/>
+          <w:sz w:val="28"/>
+          <w:szCs w:val="24"/>
+          <w:lang w:val="en-ID"/>
+        </w:rPr>
+        <w:t>Pergi</w:t>
+      </w:r>
+      <w:proofErr w:type="spellEnd"/>
+      <w:r>
+        <w:rPr>
+          <w:rFonts w:ascii="Times New Roman" w:eastAsia="DFPOP1-W9" w:hAnsi="Times New Roman" w:cs="Times New Roman"/>
+          <w:b/>
+          <w:sz w:val="28"/>
+          <w:szCs w:val="24"/>
+          <w:lang w:val="en-ID"/>
+        </w:rPr>
+        <w:t xml:space="preserve"> </w:t>
+      </w:r>
+      <w:proofErr w:type="spellStart"/>
+      <w:r>
+        <w:rPr>
+          <w:rFonts w:ascii="Times New Roman" w:eastAsia="DFPOP1-W9" w:hAnsi="Times New Roman" w:cs="Times New Roman"/>
+          <w:b/>
+          <w:sz w:val="28"/>
+          <w:szCs w:val="24"/>
+          <w:lang w:val="en-ID"/>
+        </w:rPr>
+        <w:t>kesuatu</w:t>
+      </w:r>
+      <w:proofErr w:type="spellEnd"/>
+      <w:r>
+        <w:rPr>
+          <w:rFonts w:ascii="Times New Roman" w:eastAsia="DFPOP1-W9" w:hAnsi="Times New Roman" w:cs="Times New Roman"/>
+          <w:b/>
+          <w:sz w:val="28"/>
+          <w:szCs w:val="24"/>
+          <w:lang w:val="en-ID"/>
+        </w:rPr>
+        <w:t xml:space="preserve"> </w:t>
+      </w:r>
+      <w:proofErr w:type="spellStart"/>
+      <w:r>
+        <w:rPr>
+          <w:rFonts w:ascii="Times New Roman" w:eastAsia="DFPOP1-W9" w:hAnsi="Times New Roman" w:cs="Times New Roman"/>
+          <w:b/>
+          <w:sz w:val="28"/>
+          <w:szCs w:val="24"/>
+          <w:lang w:val="en-ID"/>
+        </w:rPr>
+        <w:t>tempat</w:t>
+      </w:r>
+      <w:proofErr w:type="spellEnd"/>
+      <w:r>
+        <w:rPr>
+          <w:rFonts w:ascii="Times New Roman" w:eastAsia="DFPOP1-W9" w:hAnsi="Times New Roman" w:cs="Times New Roman"/>
+          <w:b/>
+          <w:sz w:val="28"/>
+          <w:szCs w:val="24"/>
+          <w:lang w:val="en-ID"/>
+        </w:rPr>
+        <w:t xml:space="preserve"> </w:t>
+      </w:r>
+    </w:p>
+    <w:p>
+      <w:pPr>
+        <w:pStyle w:val="ListParagraph"/>
+        <w:numPr>
+          <w:ilvl w:val="0"/>
+          <w:numId w:val="2"/>
+        </w:numPr>
+        <w:tabs>
+          <w:tab w:val="left" w:pos="2110"/>
+          <w:tab w:val="left" w:pos="6061"/>
+          <w:tab w:val="left" w:pos="7987"/>
+        </w:tabs>
+        <w:rPr>
+          <w:rFonts w:ascii="Times New Roman" w:eastAsia="DFPOP1-W9" w:hAnsi="Times New Roman" w:cs="Times New Roman"/>
+          <w:sz w:val="28"/>
+          <w:szCs w:val="24"/>
+          <w:lang w:val="en-ID"/>
+        </w:rPr>
+      </w:pPr>
+      <w:proofErr w:type="spellStart"/>
+      <w:r>
+        <w:rPr>
+          <w:rFonts w:ascii="Times New Roman" w:eastAsia="DFPOP1-W9" w:hAnsi="Times New Roman" w:cs="Times New Roman"/>
+          <w:b/>
+          <w:sz w:val="28"/>
+          <w:szCs w:val="24"/>
+          <w:lang w:val="en-ID"/>
+        </w:rPr>
+        <w:t>Sebelum</w:t>
+      </w:r>
+      <w:proofErr w:type="spellEnd"/>
+      <w:r>
+        <w:rPr>
+          <w:rFonts w:ascii="Times New Roman" w:eastAsia="DFPOP1-W9" w:hAnsi="Times New Roman" w:cs="Times New Roman"/>
+          <w:b/>
+          <w:sz w:val="28"/>
+          <w:szCs w:val="24"/>
+          <w:lang w:val="en-ID"/>
+        </w:rPr>
+        <w:t xml:space="preserve"> </w:t>
+      </w:r>
+      <w:proofErr w:type="spellStart"/>
+      <w:r>
+        <w:rPr>
+          <w:rFonts w:ascii="Times New Roman" w:eastAsia="DFPOP1-W9" w:hAnsi="Times New Roman" w:cs="Times New Roman"/>
+          <w:b/>
+          <w:sz w:val="28"/>
+          <w:szCs w:val="24"/>
+          <w:lang w:val="en-ID"/>
+        </w:rPr>
+        <w:t>dan</w:t>
+      </w:r>
+      <w:proofErr w:type="spellEnd"/>
+      <w:r>
+        <w:rPr>
+          <w:rFonts w:ascii="Times New Roman" w:eastAsia="DFPOP1-W9" w:hAnsi="Times New Roman" w:cs="Times New Roman"/>
+          <w:b/>
+          <w:sz w:val="28"/>
+          <w:szCs w:val="24"/>
+          <w:lang w:val="en-ID"/>
+        </w:rPr>
+        <w:t xml:space="preserve"> </w:t>
+      </w:r>
+      <w:proofErr w:type="spellStart"/>
+      <w:r>
+        <w:rPr>
+          <w:rFonts w:ascii="Times New Roman" w:eastAsia="DFPOP1-W9" w:hAnsi="Times New Roman" w:cs="Times New Roman"/>
+          <w:b/>
+          <w:sz w:val="28"/>
+          <w:szCs w:val="24"/>
+          <w:lang w:val="en-ID"/>
+        </w:rPr>
+        <w:t>sesudah</w:t>
+      </w:r>
+      <w:proofErr w:type="spellEnd"/>
+      <w:r>
+        <w:rPr>
+          <w:rFonts w:ascii="Times New Roman" w:eastAsia="DFPOP1-W9" w:hAnsi="Times New Roman" w:cs="Times New Roman"/>
+          <w:b/>
+          <w:sz w:val="28"/>
+          <w:szCs w:val="24"/>
+          <w:lang w:val="en-ID"/>
+        </w:rPr>
+        <w:t xml:space="preserve"> </w:t>
+      </w:r>
+      <w:proofErr w:type="spellStart"/>
+      <w:r>
+        <w:rPr>
+          <w:rFonts w:ascii="Times New Roman" w:eastAsia="DFPOP1-W9" w:hAnsi="Times New Roman" w:cs="Times New Roman"/>
+          <w:b/>
+          <w:sz w:val="28"/>
+          <w:szCs w:val="24"/>
+          <w:lang w:val="en-ID"/>
+        </w:rPr>
+        <w:t>belajar</w:t>
+      </w:r>
+      <w:proofErr w:type="spellEnd"/>
     </w:p>
     <w:p>
       <w:pPr>
@@ -25922,6 +27213,208 @@
 <file path=word/numbering.xml><?xml version="1.0" encoding="utf-8"?>
 <w:numbering xmlns:wpc="http://schemas.microsoft.com/office/word/2010/wordprocessingCanvas" xmlns:mc="http://schemas.openxmlformats.org/markup-compatibility/2006" xmlns:o="urn:schemas-microsoft-com:office:office" xmlns:r="http://schemas.openxmlformats.org/officeDocument/2006/relationships" xmlns:m="http://schemas.openxmlformats.org/officeDocument/2006/math" xmlns:v="urn:schemas-microsoft-com:vml" xmlns:wp14="http://schemas.microsoft.com/office/word/2010/wordprocessingDrawing" xmlns:wp="http://schemas.openxmlformats.org/drawingml/2006/wordprocessingDrawing" xmlns:w10="urn:schemas-microsoft-com:office:word" xmlns:w="http://schemas.openxmlformats.org/wordprocessingml/2006/main" xmlns:w14="http://schemas.microsoft.com/office/word/2010/wordml" xmlns:wpg="http://schemas.microsoft.com/office/word/2010/wordprocessingGroup" xmlns:wpi="http://schemas.microsoft.com/office/word/2010/wordprocessingInk" xmlns:wne="http://schemas.microsoft.com/office/word/2006/wordml" xmlns:wps="http://schemas.microsoft.com/office/word/2010/wordprocessingShape" mc:Ignorable="w14 wp14">
   <w:abstractNum w:abstractNumId="0">
+    <w:nsid w:val="2056308D"/>
+    <w:multiLevelType w:val="hybridMultilevel"/>
+    <w:tmpl w:val="D82C930C"/>
+    <w:lvl w:ilvl="0" w:tplc="0409000F">
+      <w:start w:val="1"/>
+      <w:numFmt w:val="decimal"/>
+      <w:lvlText w:val="%1."/>
+      <w:lvlJc w:val="left"/>
+      <w:pPr>
+        <w:ind w:left="720" w:hanging="360"/>
+      </w:pPr>
+      <w:rPr>
+        <w:rFonts w:hint="default"/>
+      </w:rPr>
+    </w:lvl>
+    <w:lvl w:ilvl="1" w:tplc="04090019" w:tentative="1">
+      <w:start w:val="1"/>
+      <w:numFmt w:val="lowerLetter"/>
+      <w:lvlText w:val="%2."/>
+      <w:lvlJc w:val="left"/>
+      <w:pPr>
+        <w:ind w:left="1440" w:hanging="360"/>
+      </w:pPr>
+    </w:lvl>
+    <w:lvl w:ilvl="2" w:tplc="0409001B" w:tentative="1">
+      <w:start w:val="1"/>
+      <w:numFmt w:val="lowerRoman"/>
+      <w:lvlText w:val="%3."/>
+      <w:lvlJc w:val="right"/>
+      <w:pPr>
+        <w:ind w:left="2160" w:hanging="180"/>
+      </w:pPr>
+    </w:lvl>
+    <w:lvl w:ilvl="3" w:tplc="0409000F" w:tentative="1">
+      <w:start w:val="1"/>
+      <w:numFmt w:val="decimal"/>
+      <w:lvlText w:val="%4."/>
+      <w:lvlJc w:val="left"/>
+      <w:pPr>
+        <w:ind w:left="2880" w:hanging="360"/>
+      </w:pPr>
+    </w:lvl>
+    <w:lvl w:ilvl="4" w:tplc="04090019" w:tentative="1">
+      <w:start w:val="1"/>
+      <w:numFmt w:val="lowerLetter"/>
+      <w:lvlText w:val="%5."/>
+      <w:lvlJc w:val="left"/>
+      <w:pPr>
+        <w:ind w:left="3600" w:hanging="360"/>
+      </w:pPr>
+    </w:lvl>
+    <w:lvl w:ilvl="5" w:tplc="0409001B" w:tentative="1">
+      <w:start w:val="1"/>
+      <w:numFmt w:val="lowerRoman"/>
+      <w:lvlText w:val="%6."/>
+      <w:lvlJc w:val="right"/>
+      <w:pPr>
+        <w:ind w:left="4320" w:hanging="180"/>
+      </w:pPr>
+    </w:lvl>
+    <w:lvl w:ilvl="6" w:tplc="0409000F" w:tentative="1">
+      <w:start w:val="1"/>
+      <w:numFmt w:val="decimal"/>
+      <w:lvlText w:val="%7."/>
+      <w:lvlJc w:val="left"/>
+      <w:pPr>
+        <w:ind w:left="5040" w:hanging="360"/>
+      </w:pPr>
+    </w:lvl>
+    <w:lvl w:ilvl="7" w:tplc="04090019" w:tentative="1">
+      <w:start w:val="1"/>
+      <w:numFmt w:val="lowerLetter"/>
+      <w:lvlText w:val="%8."/>
+      <w:lvlJc w:val="left"/>
+      <w:pPr>
+        <w:ind w:left="5760" w:hanging="360"/>
+      </w:pPr>
+    </w:lvl>
+    <w:lvl w:ilvl="8" w:tplc="0409001B" w:tentative="1">
+      <w:start w:val="1"/>
+      <w:numFmt w:val="lowerRoman"/>
+      <w:lvlText w:val="%9."/>
+      <w:lvlJc w:val="right"/>
+      <w:pPr>
+        <w:ind w:left="6480" w:hanging="180"/>
+      </w:pPr>
+    </w:lvl>
+  </w:abstractNum>
+  <w:abstractNum w:abstractNumId="1">
+    <w:nsid w:val="62912431"/>
+    <w:multiLevelType w:val="hybridMultilevel"/>
+    <w:tmpl w:val="E5DCB1C4"/>
+    <w:lvl w:ilvl="0" w:tplc="33967E54">
+      <w:start w:val="3"/>
+      <w:numFmt w:val="bullet"/>
+      <w:lvlText w:val="-"/>
+      <w:lvlJc w:val="left"/>
+      <w:pPr>
+        <w:ind w:left="720" w:hanging="360"/>
+      </w:pPr>
+      <w:rPr>
+        <w:rFonts w:ascii="Calibri" w:eastAsia="DFPOP1-W9" w:hAnsi="Calibri" w:cstheme="minorBidi" w:hint="default"/>
+      </w:rPr>
+    </w:lvl>
+    <w:lvl w:ilvl="1" w:tplc="04090003" w:tentative="1">
+      <w:start w:val="1"/>
+      <w:numFmt w:val="bullet"/>
+      <w:lvlText w:val="o"/>
+      <w:lvlJc w:val="left"/>
+      <w:pPr>
+        <w:ind w:left="1440" w:hanging="360"/>
+      </w:pPr>
+      <w:rPr>
+        <w:rFonts w:ascii="Courier New" w:hAnsi="Courier New" w:cs="Courier New" w:hint="default"/>
+      </w:rPr>
+    </w:lvl>
+    <w:lvl w:ilvl="2" w:tplc="04090005" w:tentative="1">
+      <w:start w:val="1"/>
+      <w:numFmt w:val="bullet"/>
+      <w:lvlText w:val=""/>
+      <w:lvlJc w:val="left"/>
+      <w:pPr>
+        <w:ind w:left="2160" w:hanging="360"/>
+      </w:pPr>
+      <w:rPr>
+        <w:rFonts w:ascii="Wingdings" w:hAnsi="Wingdings" w:hint="default"/>
+      </w:rPr>
+    </w:lvl>
+    <w:lvl w:ilvl="3" w:tplc="04090001" w:tentative="1">
+      <w:start w:val="1"/>
+      <w:numFmt w:val="bullet"/>
+      <w:lvlText w:val=""/>
+      <w:lvlJc w:val="left"/>
+      <w:pPr>
+        <w:ind w:left="2880" w:hanging="360"/>
+      </w:pPr>
+      <w:rPr>
+        <w:rFonts w:ascii="Symbol" w:hAnsi="Symbol" w:hint="default"/>
+      </w:rPr>
+    </w:lvl>
+    <w:lvl w:ilvl="4" w:tplc="04090003" w:tentative="1">
+      <w:start w:val="1"/>
+      <w:numFmt w:val="bullet"/>
+      <w:lvlText w:val="o"/>
+      <w:lvlJc w:val="left"/>
+      <w:pPr>
+        <w:ind w:left="3600" w:hanging="360"/>
+      </w:pPr>
+      <w:rPr>
+        <w:rFonts w:ascii="Courier New" w:hAnsi="Courier New" w:cs="Courier New" w:hint="default"/>
+      </w:rPr>
+    </w:lvl>
+    <w:lvl w:ilvl="5" w:tplc="04090005" w:tentative="1">
+      <w:start w:val="1"/>
+      <w:numFmt w:val="bullet"/>
+      <w:lvlText w:val=""/>
+      <w:lvlJc w:val="left"/>
+      <w:pPr>
+        <w:ind w:left="4320" w:hanging="360"/>
+      </w:pPr>
+      <w:rPr>
+        <w:rFonts w:ascii="Wingdings" w:hAnsi="Wingdings" w:hint="default"/>
+      </w:rPr>
+    </w:lvl>
+    <w:lvl w:ilvl="6" w:tplc="04090001" w:tentative="1">
+      <w:start w:val="1"/>
+      <w:numFmt w:val="bullet"/>
+      <w:lvlText w:val=""/>
+      <w:lvlJc w:val="left"/>
+      <w:pPr>
+        <w:ind w:left="5040" w:hanging="360"/>
+      </w:pPr>
+      <w:rPr>
+        <w:rFonts w:ascii="Symbol" w:hAnsi="Symbol" w:hint="default"/>
+      </w:rPr>
+    </w:lvl>
+    <w:lvl w:ilvl="7" w:tplc="04090003" w:tentative="1">
+      <w:start w:val="1"/>
+      <w:numFmt w:val="bullet"/>
+      <w:lvlText w:val="o"/>
+      <w:lvlJc w:val="left"/>
+      <w:pPr>
+        <w:ind w:left="5760" w:hanging="360"/>
+      </w:pPr>
+      <w:rPr>
+        <w:rFonts w:ascii="Courier New" w:hAnsi="Courier New" w:cs="Courier New" w:hint="default"/>
+      </w:rPr>
+    </w:lvl>
+    <w:lvl w:ilvl="8" w:tplc="04090005" w:tentative="1">
+      <w:start w:val="1"/>
+      <w:numFmt w:val="bullet"/>
+      <w:lvlText w:val=""/>
+      <w:lvlJc w:val="left"/>
+      <w:pPr>
+        <w:ind w:left="6480" w:hanging="360"/>
+      </w:pPr>
+      <w:rPr>
+        <w:rFonts w:ascii="Wingdings" w:hAnsi="Wingdings" w:hint="default"/>
+      </w:rPr>
+    </w:lvl>
+  </w:abstractNum>
+  <w:abstractNum w:abstractNumId="2">
     <w:nsid w:val="7FAA03A4"/>
     <w:multiLevelType w:val="hybridMultilevel"/>
     <w:tmpl w:val="B1ACC668"/>
@@ -26008,6 +27501,12 @@
     </w:lvl>
   </w:abstractNum>
   <w:num w:numId="1">
+    <w:abstractNumId w:val="2"/>
+  </w:num>
+  <w:num w:numId="2">
+    <w:abstractNumId w:val="1"/>
+  </w:num>
+  <w:num w:numId="3">
     <w:abstractNumId w:val="0"/>
   </w:num>
 </w:numbering>
@@ -26835,7 +28334,7 @@
 </file>
 
 <file path=customXml/itemProps1.xml><?xml version="1.0" encoding="utf-8"?>
-<ds:datastoreItem xmlns:ds="http://schemas.openxmlformats.org/officeDocument/2006/customXml" ds:itemID="{33F9CB87-0A8A-46E5-A0E1-C4E07154F3B8}">
+<ds:datastoreItem xmlns:ds="http://schemas.openxmlformats.org/officeDocument/2006/customXml" ds:itemID="{1F6CBCDC-B510-43BF-B54E-E042B6E88DAD}">
   <ds:schemaRefs>
     <ds:schemaRef ds:uri="http://schemas.openxmlformats.org/officeDocument/2006/bibliography"/>
   </ds:schemaRefs>
